--- a/++Templated Entries/++ToppGunn/ZZZ In Progress/Edited/Dangar, Anne (Peers) JG - edited.docx
+++ b/++Templated Entries/++ToppGunn/ZZZ In Progress/Edited/Dangar, Anne (Peers) JG - edited.docx
@@ -41,10 +41,7 @@
         <w:t xml:space="preserve"> </w:t>
       </w:r>
       <w:r>
-        <w:t>in her homeland</w:t>
-      </w:r>
-      <w:r>
-        <w:t xml:space="preserve"> </w:t>
+        <w:t xml:space="preserve">in her homeland </w:t>
       </w:r>
       <w:r>
         <w:t>throughout</w:t>
@@ -212,10 +209,18 @@
         <w:t>r</w:t>
       </w:r>
       <w:r>
-        <w:t>t G</w:t>
-      </w:r>
-      <w:r>
-        <w:t>leizes made between past and pre</w:t>
+        <w:t xml:space="preserve">t </w:t>
+      </w:r>
+      <w:proofErr w:type="spellStart"/>
+      <w:r>
+        <w:t>G</w:t>
+      </w:r>
+      <w:r>
+        <w:t>leizes</w:t>
+      </w:r>
+      <w:proofErr w:type="spellEnd"/>
+      <w:r>
+        <w:t xml:space="preserve"> made between past and pre</w:t>
       </w:r>
       <w:r>
         <w:t>sent,</w:t>
@@ -250,6 +255,7 @@
       <w:r>
         <w:t xml:space="preserve"> </w:t>
       </w:r>
+      <w:proofErr w:type="spellStart"/>
       <w:r>
         <w:t>Gl</w:t>
       </w:r>
@@ -260,7 +266,11 @@
         <w:t>i</w:t>
       </w:r>
       <w:r>
-        <w:t xml:space="preserve">zes’ vision of the </w:t>
+        <w:t>zes</w:t>
+      </w:r>
+      <w:proofErr w:type="spellEnd"/>
+      <w:r>
+        <w:t xml:space="preserve">’ vision of the </w:t>
       </w:r>
       <w:r>
         <w:t>cultural</w:t>
@@ -374,8 +384,13 @@
         <w:t>of herself as disciple</w:t>
       </w:r>
       <w:r>
-        <w:t xml:space="preserve"> to Gleizes</w:t>
-      </w:r>
+        <w:t xml:space="preserve"> to </w:t>
+      </w:r>
+      <w:proofErr w:type="spellStart"/>
+      <w:r>
+        <w:t>Gleizes</w:t>
+      </w:r>
+      <w:proofErr w:type="spellEnd"/>
       <w:r>
         <w:t>’</w:t>
       </w:r>
@@ -473,7 +488,15 @@
         <w:t xml:space="preserve"> candid</w:t>
       </w:r>
       <w:r>
-        <w:t xml:space="preserve"> documentation of Gleizes’ working methods</w:t>
+        <w:t xml:space="preserve"> documentation of </w:t>
+      </w:r>
+      <w:proofErr w:type="spellStart"/>
+      <w:r>
+        <w:t>Gleizes</w:t>
+      </w:r>
+      <w:proofErr w:type="spellEnd"/>
+      <w:r>
+        <w:t>’ working methods</w:t>
       </w:r>
       <w:r>
         <w:t>, his theories</w:t>
@@ -535,7 +558,23 @@
         <w:t xml:space="preserve"> with colleagues</w:t>
       </w:r>
       <w:r>
-        <w:t xml:space="preserve"> Crowley, Rah Fizelle and Dorrit Black, she increasingly questioned the limits of acceptable art i</w:t>
+        <w:t xml:space="preserve"> Crowley, Rah </w:t>
+      </w:r>
+      <w:proofErr w:type="spellStart"/>
+      <w:r>
+        <w:t>Fizelle</w:t>
+      </w:r>
+      <w:proofErr w:type="spellEnd"/>
+      <w:r>
+        <w:t xml:space="preserve"> and </w:t>
+      </w:r>
+      <w:proofErr w:type="spellStart"/>
+      <w:r>
+        <w:t>Dorrit</w:t>
+      </w:r>
+      <w:proofErr w:type="spellEnd"/>
+      <w:r>
+        <w:t xml:space="preserve"> Black, she increasingly questioned the limits of acceptable art i</w:t>
       </w:r>
       <w:r>
         <w:t xml:space="preserve">n Sydney. She </w:t>
@@ -562,13 +601,21 @@
         <w:t>attended</w:t>
       </w:r>
       <w:r>
-        <w:t xml:space="preserve"> Lh</w:t>
+        <w:t xml:space="preserve"> </w:t>
+      </w:r>
+      <w:proofErr w:type="spellStart"/>
+      <w:r>
+        <w:t>Lh</w:t>
       </w:r>
       <w:r>
         <w:t>ote’</w:t>
       </w:r>
       <w:r>
-        <w:t xml:space="preserve">s academy but had to return to Australia sooner than Crowley. Just before she left, she </w:t>
+        <w:t>s</w:t>
+      </w:r>
+      <w:proofErr w:type="spellEnd"/>
+      <w:r>
+        <w:t xml:space="preserve"> academy but had to return to Australia sooner than Crowley. Just before she left, she </w:t>
       </w:r>
       <w:r>
         <w:t>discovered</w:t>
@@ -576,11 +623,16 @@
       <w:r>
         <w:t xml:space="preserve"> </w:t>
       </w:r>
+      <w:proofErr w:type="spellStart"/>
       <w:r>
         <w:t>Gl</w:t>
       </w:r>
       <w:r>
-        <w:t>eizes and became fascinated with the ideas behind h</w:t>
+        <w:t>eizes</w:t>
+      </w:r>
+      <w:proofErr w:type="spellEnd"/>
+      <w:r>
+        <w:t xml:space="preserve"> and became fascinated with the ideas behind h</w:t>
       </w:r>
       <w:r>
         <w:t>is art</w:t>
@@ -595,8 +647,13 @@
         <w:t>departed</w:t>
       </w:r>
       <w:r>
-        <w:t>. Crowley did make contact with Gleizes</w:t>
-      </w:r>
+        <w:t xml:space="preserve">. Crowley did make contact with </w:t>
+      </w:r>
+      <w:proofErr w:type="spellStart"/>
+      <w:r>
+        <w:t>Gleizes</w:t>
+      </w:r>
+      <w:proofErr w:type="spellEnd"/>
       <w:r>
         <w:t>,</w:t>
       </w:r>
@@ -631,11 +688,21 @@
         <w:t xml:space="preserve"> M</w:t>
       </w:r>
       <w:r>
-        <w:t>oly-Sabata</w:t>
-      </w:r>
-      <w:r>
-        <w:t>, Sablons</w:t>
-      </w:r>
+        <w:t>oly-</w:t>
+      </w:r>
+      <w:proofErr w:type="spellStart"/>
+      <w:r>
+        <w:t>Sabata</w:t>
+      </w:r>
+      <w:proofErr w:type="spellEnd"/>
+      <w:r>
+        <w:t xml:space="preserve">, </w:t>
+      </w:r>
+      <w:proofErr w:type="spellStart"/>
+      <w:r>
+        <w:t>Sablons</w:t>
+      </w:r>
+      <w:proofErr w:type="spellEnd"/>
       <w:r>
         <w:t xml:space="preserve">. </w:t>
       </w:r>
@@ -742,8 +809,29 @@
       <w:r>
         <w:t xml:space="preserve"> plate, 1939, </w:t>
       </w:r>
-      <w:r>
-        <w:t xml:space="preserve">Sèvres Cité de la Céramique, </w:t>
+      <w:proofErr w:type="spellStart"/>
+      <w:r>
+        <w:t>Sèvres</w:t>
+      </w:r>
+      <w:proofErr w:type="spellEnd"/>
+      <w:r>
+        <w:t xml:space="preserve"> </w:t>
+      </w:r>
+      <w:proofErr w:type="spellStart"/>
+      <w:r>
+        <w:t>Cité</w:t>
+      </w:r>
+      <w:proofErr w:type="spellEnd"/>
+      <w:r>
+        <w:t xml:space="preserve"> de la </w:t>
+      </w:r>
+      <w:proofErr w:type="spellStart"/>
+      <w:r>
+        <w:t>Céramique</w:t>
+      </w:r>
+      <w:proofErr w:type="spellEnd"/>
+      <w:r>
+        <w:t xml:space="preserve">, </w:t>
       </w:r>
       <w:r>
         <w:rPr>
@@ -758,7 +846,7 @@
           <w:color w:val="222222"/>
           <w:szCs w:val="12"/>
         </w:rPr>
-        <w:br/>
+        <w:t xml:space="preserve"> </w:t>
       </w:r>
       <w:r>
         <w:rPr>
@@ -766,22 +854,50 @@
           <w:szCs w:val="12"/>
           <w:shd w:val="clear" w:color="auto" w:fill="FFFFFF"/>
         </w:rPr>
-        <w:t>92310 Sèvres (France)</w:t>
-      </w:r>
-      <w:r>
-        <w:rPr>
-          <w:color w:val="222222"/>
-          <w:szCs w:val="12"/>
-        </w:rPr>
-        <w:t xml:space="preserve"> </w:t>
-      </w:r>
+        <w:t xml:space="preserve">92310 </w:t>
+      </w:r>
+      <w:proofErr w:type="spellStart"/>
       <w:r>
         <w:rPr>
           <w:color w:val="222222"/>
           <w:szCs w:val="12"/>
           <w:shd w:val="clear" w:color="auto" w:fill="FFFFFF"/>
         </w:rPr>
-        <w:t>Tél. :</w:t>
+        <w:t>Sèvres</w:t>
+      </w:r>
+      <w:proofErr w:type="spellEnd"/>
+      <w:r>
+        <w:rPr>
+          <w:color w:val="222222"/>
+          <w:szCs w:val="12"/>
+          <w:shd w:val="clear" w:color="auto" w:fill="FFFFFF"/>
+        </w:rPr>
+        <w:t xml:space="preserve"> (France)</w:t>
+      </w:r>
+      <w:r>
+        <w:rPr>
+          <w:color w:val="222222"/>
+          <w:szCs w:val="12"/>
+        </w:rPr>
+        <w:t xml:space="preserve"> </w:t>
+      </w:r>
+      <w:proofErr w:type="spellStart"/>
+      <w:r>
+        <w:rPr>
+          <w:color w:val="222222"/>
+          <w:szCs w:val="12"/>
+          <w:shd w:val="clear" w:color="auto" w:fill="FFFFFF"/>
+        </w:rPr>
+        <w:t>Tél</w:t>
+      </w:r>
+      <w:proofErr w:type="spellEnd"/>
+      <w:r>
+        <w:rPr>
+          <w:color w:val="222222"/>
+          <w:szCs w:val="12"/>
+          <w:shd w:val="clear" w:color="auto" w:fill="FFFFFF"/>
+        </w:rPr>
+        <w:t>. :</w:t>
       </w:r>
       <w:r>
         <w:rPr>
@@ -805,13 +921,23 @@
         </w:rPr>
         <w:t xml:space="preserve"> </w:t>
       </w:r>
+      <w:proofErr w:type="spellStart"/>
       <w:r>
         <w:rPr>
           <w:color w:val="222222"/>
           <w:szCs w:val="12"/>
           <w:shd w:val="clear" w:color="auto" w:fill="FFFFFF"/>
         </w:rPr>
-        <w:t>Mél. :</w:t>
+        <w:t>Mél</w:t>
+      </w:r>
+      <w:proofErr w:type="spellEnd"/>
+      <w:r>
+        <w:rPr>
+          <w:color w:val="222222"/>
+          <w:szCs w:val="12"/>
+          <w:shd w:val="clear" w:color="auto" w:fill="FFFFFF"/>
+        </w:rPr>
+        <w:t>. :</w:t>
       </w:r>
       <w:r>
         <w:rPr>
@@ -854,7 +980,15 @@
         <w:t>.</w:t>
       </w:r>
       <w:r>
-        <w:t xml:space="preserve"> Gleizes was </w:t>
+        <w:t xml:space="preserve"> </w:t>
+      </w:r>
+      <w:proofErr w:type="spellStart"/>
+      <w:r>
+        <w:t>Gleizes</w:t>
+      </w:r>
+      <w:proofErr w:type="spellEnd"/>
+      <w:r>
+        <w:t xml:space="preserve"> was </w:t>
       </w:r>
       <w:r>
         <w:t>disappointed in</w:t>
@@ -1006,8 +1140,13 @@
       <w:r>
         <w:t xml:space="preserve">essentially trifling with </w:t>
       </w:r>
-      <w:r>
-        <w:t>Gleizes’ theories</w:t>
+      <w:proofErr w:type="spellStart"/>
+      <w:r>
+        <w:t>Gleizes</w:t>
+      </w:r>
+      <w:proofErr w:type="spellEnd"/>
+      <w:r>
+        <w:t>’ theories</w:t>
       </w:r>
       <w:r>
         <w:t>,</w:t>
@@ -1030,12 +1169,14 @@
       <w:r>
         <w:t xml:space="preserve"> </w:t>
       </w:r>
+      <w:proofErr w:type="spellStart"/>
       <w:r>
         <w:t>Gleize</w:t>
       </w:r>
       <w:r>
         <w:t>s</w:t>
       </w:r>
+      <w:proofErr w:type="spellEnd"/>
       <w:r>
         <w:t xml:space="preserve"> </w:t>
       </w:r>
@@ -1079,13 +1220,21 @@
         <w:t>him</w:t>
       </w:r>
       <w:r>
-        <w:t xml:space="preserve"> and the Moly S</w:t>
+        <w:t xml:space="preserve"> and the Moly </w:t>
+      </w:r>
+      <w:proofErr w:type="spellStart"/>
+      <w:r>
+        <w:t>S</w:t>
       </w:r>
       <w:r>
         <w:t>a</w:t>
       </w:r>
       <w:r>
-        <w:t>bata community</w:t>
+        <w:t>bata</w:t>
+      </w:r>
+      <w:proofErr w:type="spellEnd"/>
+      <w:r>
+        <w:t xml:space="preserve"> community</w:t>
       </w:r>
       <w:r>
         <w:t xml:space="preserve"> via her ceramic</w:t>
@@ -1399,7 +1548,15 @@
         <w:t>establish a pottery studio</w:t>
       </w:r>
       <w:r>
-        <w:t xml:space="preserve"> at Moly Sabata, rather </w:t>
+        <w:t xml:space="preserve"> at Moly </w:t>
+      </w:r>
+      <w:proofErr w:type="spellStart"/>
+      <w:r>
+        <w:t>Sabata</w:t>
+      </w:r>
+      <w:proofErr w:type="spellEnd"/>
+      <w:r>
+        <w:t xml:space="preserve">, rather </w:t>
       </w:r>
       <w:r>
         <w:t>than work</w:t>
@@ -1468,22 +1625,38 @@
         <w:t>ratification</w:t>
       </w:r>
       <w:r>
-        <w:t xml:space="preserve"> of Gleizes’ theories. She is </w:t>
+        <w:t xml:space="preserve"> of </w:t>
+      </w:r>
+      <w:proofErr w:type="spellStart"/>
+      <w:r>
+        <w:t>Gleizes</w:t>
+      </w:r>
+      <w:proofErr w:type="spellEnd"/>
+      <w:r>
+        <w:t xml:space="preserve">’ theories. She is </w:t>
       </w:r>
       <w:r>
         <w:t xml:space="preserve">remembered </w:t>
       </w:r>
       <w:r>
-        <w:t xml:space="preserve">equally </w:t>
-      </w:r>
-      <w:r>
-        <w:t xml:space="preserve">with Gleizes </w:t>
-      </w:r>
-      <w:bookmarkStart w:id="0" w:name="_GoBack"/>
-      <w:bookmarkEnd w:id="0"/>
-      <w:r>
-        <w:t>at Moly-Sabata</w:t>
-      </w:r>
+        <w:t xml:space="preserve">equally with </w:t>
+      </w:r>
+      <w:proofErr w:type="spellStart"/>
+      <w:r>
+        <w:t>Gleizes</w:t>
+      </w:r>
+      <w:proofErr w:type="spellEnd"/>
+      <w:r>
+        <w:t xml:space="preserve"> </w:t>
+      </w:r>
+      <w:r>
+        <w:t>at Moly-</w:t>
+      </w:r>
+      <w:proofErr w:type="spellStart"/>
+      <w:r>
+        <w:t>Sabata</w:t>
+      </w:r>
+      <w:proofErr w:type="spellEnd"/>
       <w:r>
         <w:t xml:space="preserve"> as a founder of the</w:t>
       </w:r>
@@ -1519,7 +1692,21 @@
         <w:rPr>
           <w:i/>
         </w:rPr>
-        <w:t>Anne Dangar at Moly-Sabata: T</w:t>
+        <w:t>Anne Dangar at Moly-</w:t>
+      </w:r>
+      <w:proofErr w:type="spellStart"/>
+      <w:r>
+        <w:rPr>
+          <w:i/>
+        </w:rPr>
+        <w:t>Sabata</w:t>
+      </w:r>
+      <w:proofErr w:type="spellEnd"/>
+      <w:r>
+        <w:rPr>
+          <w:i/>
+        </w:rPr>
+        <w:t>: T</w:t>
       </w:r>
       <w:r>
         <w:rPr>
@@ -1573,8 +1760,16 @@
         <w:rPr>
           <w:i/>
         </w:rPr>
-        <w:t>olony at Moly-Sabata</w:t>
-      </w:r>
+        <w:t>olony at Moly-</w:t>
+      </w:r>
+      <w:proofErr w:type="spellStart"/>
+      <w:r>
+        <w:rPr>
+          <w:i/>
+        </w:rPr>
+        <w:t>Sabata</w:t>
+      </w:r>
+      <w:proofErr w:type="spellEnd"/>
       <w:r>
         <w:t xml:space="preserve">, </w:t>
       </w:r>
@@ -1596,7 +1791,15 @@
         <w:spacing w:after="0"/>
       </w:pPr>
       <w:r>
-        <w:t>(A comprehensive and wide-ranging discussion of both Dangar and Gleize’s work in a clear sighted aesthetic and socio-political context)</w:t>
+        <w:t xml:space="preserve">(A comprehensive and wide-ranging discussion of both Dangar and </w:t>
+      </w:r>
+      <w:proofErr w:type="spellStart"/>
+      <w:r>
+        <w:t>Gleize’s</w:t>
+      </w:r>
+      <w:proofErr w:type="spellEnd"/>
+      <w:r>
+        <w:t xml:space="preserve"> work in a clear sighted aesthetic and socio-political context)</w:t>
       </w:r>
     </w:p>
     <w:p>
@@ -1624,7 +1827,21 @@
         <w:rPr>
           <w:i/>
         </w:rPr>
-        <w:t>Albert Gleizes – For and Against the Twentieth Century</w:t>
+        <w:t xml:space="preserve">Albert </w:t>
+      </w:r>
+      <w:proofErr w:type="spellStart"/>
+      <w:r>
+        <w:rPr>
+          <w:i/>
+        </w:rPr>
+        <w:t>Gleizes</w:t>
+      </w:r>
+      <w:proofErr w:type="spellEnd"/>
+      <w:r>
+        <w:rPr>
+          <w:i/>
+        </w:rPr>
+        <w:t xml:space="preserve"> – For and Against the Twentieth Century</w:t>
       </w:r>
       <w:r>
         <w:t>, New Haven and London, Yale University Press</w:t>
@@ -1651,7 +1868,15 @@
         <w:spacing w:after="0"/>
       </w:pPr>
       <w:r>
-        <w:t>Foundation Albert Gleizes [online resource] viewed</w:t>
+        <w:t xml:space="preserve">Foundation Albert </w:t>
+      </w:r>
+      <w:proofErr w:type="spellStart"/>
+      <w:r>
+        <w:t>Gleizes</w:t>
+      </w:r>
+      <w:proofErr w:type="spellEnd"/>
+      <w:r>
+        <w:t xml:space="preserve"> [online resource] viewed</w:t>
       </w:r>
     </w:p>
     <w:p>
@@ -1674,11 +1899,18 @@
       <w:r>
         <w:t>(The Foundation’s web pages (in French) include a substantial documentation of Anne Dangar’s career)</w:t>
       </w:r>
+      <w:bookmarkStart w:id="0" w:name="_GoBack"/>
+      <w:bookmarkEnd w:id="0"/>
     </w:p>
     <w:p/>
     <w:p>
-      <w:r>
-        <w:t>Topliss, H. (</w:t>
+      <w:proofErr w:type="spellStart"/>
+      <w:r>
+        <w:t>Topliss</w:t>
+      </w:r>
+      <w:proofErr w:type="spellEnd"/>
+      <w:r>
+        <w:t>, H. (</w:t>
       </w:r>
       <w:r>
         <w:t>2000</w:t>
@@ -1699,7 +1931,15 @@
         <w:t>,</w:t>
       </w:r>
       <w:r>
-        <w:t xml:space="preserve"> Allen &amp; Unwin</w:t>
+        <w:t xml:space="preserve"> </w:t>
+      </w:r>
+      <w:proofErr w:type="gramStart"/>
+      <w:r>
+        <w:t>Allen</w:t>
+      </w:r>
+      <w:proofErr w:type="gramEnd"/>
+      <w:r>
+        <w:t xml:space="preserve"> &amp; Unwin</w:t>
       </w:r>
       <w:r>
         <w:t>.</w:t>
@@ -2618,7 +2858,7 @@
   <a:extraClrSchemeLst/>
   <a:extLst>
     <a:ext uri="{05A4C25C-085E-4340-85A3-A5531E510DB2}">
-      <thm15:themeFamily xmlns:thm15="http://schemas.microsoft.com/office/thememl/2012/main" xmlns="" name="Office Theme" id="{62F939B6-93AF-4DB8-9C6B-D6C7DFDC589F}" vid="{4A3C46E8-61CC-4603-A589-7422A47A8E4A}"/>
+      <thm15:themeFamily xmlns="" xmlns:thm15="http://schemas.microsoft.com/office/thememl/2012/main" name="Office Theme" id="{62F939B6-93AF-4DB8-9C6B-D6C7DFDC589F}" vid="{4A3C46E8-61CC-4603-A589-7422A47A8E4A}"/>
     </a:ext>
   </a:extLst>
 </a:theme>
